--- a/lab1/Лабораторная работа 1Юрова Елена.docx
+++ b/lab1/Лабораторная работа 1Юрова Елена.docx
@@ -79,11 +79,6 @@
       </w:r>
     </w:p>
     <w:p>
-      <w:pPr>
-        <w:rPr>
-          <w:lang w:val="en-US"/>
-        </w:rPr>
-      </w:pPr>
       <w:r>
         <w:t xml:space="preserve">Программа вывела ошибку, так как </w:t>
       </w:r>
@@ -130,7 +125,36 @@
       </w:r>
       <w:proofErr w:type="spellEnd"/>
       <w:r>
-        <w:t xml:space="preserve">, которое больше нуля. Соответственно на следующей итерации цикла условие выполнялось, но появляется ошибка </w:t>
+        <w:t>, которое больше нуля. Соответственно на следующей итерации цикла условие выполнялось</w:t>
+      </w:r>
+      <w:r>
+        <w:t xml:space="preserve"> и шло обращение к несуществующему элементу </w:t>
+      </w:r>
+      <w:r>
+        <w:rPr>
+          <w:lang w:val="en-US"/>
+        </w:rPr>
+        <w:t>s</w:t>
+      </w:r>
+      <w:r>
+        <w:t>[</w:t>
+      </w:r>
+      <w:proofErr w:type="spellStart"/>
+      <w:r>
+        <w:rPr>
+          <w:lang w:val="en-US"/>
+        </w:rPr>
+        <w:t>i</w:t>
+      </w:r>
+      <w:proofErr w:type="spellEnd"/>
+      <w:r>
+        <w:t>]</w:t>
+      </w:r>
+      <w:r>
+        <w:t>, т.е.</w:t>
+      </w:r>
+      <w:r>
+        <w:t xml:space="preserve"> появляется ошибка </w:t>
       </w:r>
       <w:r>
         <w:rPr>
@@ -174,25 +198,17 @@
         </w:rPr>
         <w:t>range</w:t>
       </w:r>
-    </w:p>
-    <w:p>
-      <w:pPr>
-        <w:rPr>
-          <w:lang w:val="en-US"/>
-        </w:rPr>
-      </w:pPr>
-    </w:p>
+      <w:r>
+        <w:t>, переполнение типа.</w:t>
+      </w:r>
+    </w:p>
+    <w:p/>
     <w:p>
       <w:r>
         <w:t>Пункт 1.2</w:t>
       </w:r>
     </w:p>
     <w:p>
-      <w:pPr>
-        <w:rPr>
-          <w:lang w:val="en-US"/>
-        </w:rPr>
-      </w:pPr>
       <w:r>
         <w:t xml:space="preserve">Результат работы программы в режиме </w:t>
       </w:r>
@@ -250,13 +266,10 @@
           </wp:inline>
         </w:drawing>
       </w:r>
-    </w:p>
-    <w:p>
-      <w:pPr>
-        <w:rPr>
-          <w:lang w:val="en-US"/>
-        </w:rPr>
-      </w:pPr>
+      <w:bookmarkStart w:id="0" w:name="_GoBack"/>
+      <w:bookmarkEnd w:id="0"/>
+    </w:p>
+    <w:p>
       <w:r>
         <w:t xml:space="preserve">Результат работы программы в режиме </w:t>
       </w:r>
@@ -348,25 +361,7 @@
           <w:spacing w:val="-1"/>
           <w:shd w:val="clear" w:color="auto" w:fill="FFFFFF"/>
         </w:rPr>
-        <w:t xml:space="preserve">находится меньше </w:t>
-      </w:r>
-      <w:r>
-        <w:rPr>
-          <w:rFonts w:cstheme="minorHAnsi"/>
-          <w:color w:val="000000"/>
-          <w:spacing w:val="-1"/>
-          <w:shd w:val="clear" w:color="auto" w:fill="FFFFFF"/>
-        </w:rPr>
-        <w:t>различных проверок,</w:t>
-      </w:r>
-      <w:r>
-        <w:rPr>
-          <w:rFonts w:cstheme="minorHAnsi"/>
-          <w:color w:val="000000"/>
-          <w:spacing w:val="-1"/>
-          <w:shd w:val="clear" w:color="auto" w:fill="FFFFFF"/>
-        </w:rPr>
-        <w:t xml:space="preserve"> и он больше направлен на производительность. А </w:t>
+        <w:t xml:space="preserve">находится меньше различных проверок, и он больше направлен на производительность. А </w:t>
       </w:r>
       <w:r>
         <w:rPr>
@@ -459,8 +454,6 @@
           </wp:inline>
         </w:drawing>
       </w:r>
-      <w:bookmarkStart w:id="0" w:name="_GoBack"/>
-      <w:bookmarkEnd w:id="0"/>
     </w:p>
     <w:p>
       <w:r>
